--- a/database emeria.docx
+++ b/database emeria.docx
@@ -25,93 +25,21 @@
         <w:rPr>
           <w:lang w:val="en-US"/>
         </w:rPr>
-        <w:t>use emeria;</w:t>
-      </w:r>
-    </w:p>
-    <w:p>
-      <w:pPr>
-        <w:rPr>
-          <w:lang w:val="en-US"/>
-        </w:rPr>
-      </w:pPr>
-    </w:p>
-    <w:p>
-      <w:pPr>
-        <w:rPr>
-          <w:lang w:val="en-US"/>
-        </w:rPr>
-      </w:pPr>
-      <w:r>
-        <w:rPr>
-          <w:lang w:val="en-US"/>
-        </w:rPr>
-        <w:t>alter table produto</w:t>
-      </w:r>
-    </w:p>
-    <w:p>
-      <w:pPr>
-        <w:rPr>
-          <w:lang w:val="en-US"/>
-        </w:rPr>
-      </w:pPr>
-      <w:r>
-        <w:rPr>
-          <w:lang w:val="en-US"/>
-        </w:rPr>
-        <w:t>modify column categoria int not null;</w:t>
-      </w:r>
-    </w:p>
-    <w:p>
-      <w:pPr>
-        <w:rPr>
-          <w:lang w:val="en-US"/>
-        </w:rPr>
-      </w:pPr>
-    </w:p>
-    <w:p>
-      <w:pPr>
-        <w:rPr>
-          <w:lang w:val="en-US"/>
-        </w:rPr>
-      </w:pPr>
-      <w:r>
-        <w:rPr>
-          <w:lang w:val="en-US"/>
-        </w:rPr>
-        <w:t>desc produto;</w:t>
-      </w:r>
-    </w:p>
-    <w:p>
-      <w:pPr>
-        <w:rPr>
-          <w:lang w:val="en-US"/>
-        </w:rPr>
-      </w:pPr>
-    </w:p>
-    <w:p>
-      <w:pPr>
-        <w:rPr>
-          <w:lang w:val="en-US"/>
-        </w:rPr>
-      </w:pPr>
-      <w:r>
-        <w:rPr>
-          <w:lang w:val="en-US"/>
-        </w:rPr>
-        <w:t>alter table produto</w:t>
-      </w:r>
-    </w:p>
-    <w:p>
-      <w:pPr>
-        <w:rPr>
-          <w:lang w:val="en-US"/>
-        </w:rPr>
-      </w:pPr>
-      <w:r>
-        <w:rPr>
-          <w:lang w:val="en-US"/>
-        </w:rPr>
-        <w:t>add foreign key (categoria) references categoria (idCategoria);</w:t>
+        <w:t xml:space="preserve">use </w:t>
+      </w:r>
+      <w:proofErr w:type="spellStart"/>
+      <w:r>
+        <w:rPr>
+          <w:lang w:val="en-US"/>
+        </w:rPr>
+        <w:t>emeria</w:t>
+      </w:r>
+      <w:proofErr w:type="spellEnd"/>
+      <w:r>
+        <w:rPr>
+          <w:lang w:val="en-US"/>
+        </w:rPr>
+        <w:t>;</w:t>
       </w:r>
     </w:p>
     <w:p>
@@ -169,6 +97,12 @@
         </w:rPr>
         <w:t xml:space="preserve">    </w:t>
       </w:r>
+      <w:r>
+        <w:rPr>
+          <w:lang w:val="en-US"/>
+        </w:rPr>
+        <w:tab/>
+      </w:r>
       <w:proofErr w:type="spellStart"/>
       <w:r>
         <w:t>descricao</w:t>
@@ -195,6 +129,9 @@
       <w:r>
         <w:t xml:space="preserve">    </w:t>
       </w:r>
+      <w:r>
+        <w:tab/>
+      </w:r>
       <w:proofErr w:type="spellStart"/>
       <w:r>
         <w:t>preco</w:t>
@@ -214,7 +151,13 @@
     </w:p>
     <w:p>
       <w:r>
-        <w:t xml:space="preserve">    categoria </w:t>
+        <w:t xml:space="preserve">    </w:t>
+      </w:r>
+      <w:r>
+        <w:tab/>
+      </w:r>
+      <w:r>
+        <w:t xml:space="preserve">categoria </w:t>
       </w:r>
       <w:proofErr w:type="spellStart"/>
       <w:r>
@@ -222,6 +165,22 @@
       </w:r>
       <w:proofErr w:type="spellEnd"/>
       <w:r>
+        <w:t xml:space="preserve"> </w:t>
+      </w:r>
+      <w:proofErr w:type="spellStart"/>
+      <w:r>
+        <w:t>not</w:t>
+      </w:r>
+      <w:proofErr w:type="spellEnd"/>
+      <w:r>
+        <w:t xml:space="preserve"> </w:t>
+      </w:r>
+      <w:proofErr w:type="spellStart"/>
+      <w:r>
+        <w:t>null</w:t>
+      </w:r>
+      <w:proofErr w:type="spellEnd"/>
+      <w:r>
         <w:t xml:space="preserve">, </w:t>
       </w:r>
     </w:p>
@@ -265,58 +224,6 @@
           <w:lang w:val="en-US"/>
         </w:rPr>
         <w:t xml:space="preserve">    );</w:t>
-      </w:r>
-    </w:p>
-    <w:p>
-      <w:pPr>
-        <w:rPr>
-          <w:lang w:val="en-US"/>
-        </w:rPr>
-      </w:pPr>
-      <w:r>
-        <w:rPr>
-          <w:lang w:val="en-US"/>
-        </w:rPr>
-        <w:t xml:space="preserve">    </w:t>
-      </w:r>
-    </w:p>
-    <w:p>
-      <w:pPr>
-        <w:rPr>
-          <w:lang w:val="en-US"/>
-        </w:rPr>
-      </w:pPr>
-      <w:r>
-        <w:rPr>
-          <w:lang w:val="en-US"/>
-        </w:rPr>
-        <w:t xml:space="preserve">    drop table categoria;</w:t>
-      </w:r>
-    </w:p>
-    <w:p>
-      <w:pPr>
-        <w:rPr>
-          <w:lang w:val="en-US"/>
-        </w:rPr>
-      </w:pPr>
-      <w:r>
-        <w:rPr>
-          <w:lang w:val="en-US"/>
-        </w:rPr>
-        <w:t xml:space="preserve">    </w:t>
-      </w:r>
-    </w:p>
-    <w:p>
-      <w:pPr>
-        <w:rPr>
-          <w:lang w:val="en-US"/>
-        </w:rPr>
-      </w:pPr>
-      <w:r>
-        <w:rPr>
-          <w:lang w:val="en-US"/>
-        </w:rPr>
-        <w:t xml:space="preserve">    select * from categoria;</w:t>
       </w:r>
     </w:p>
     <w:p>
@@ -369,20 +276,53 @@
         <w:rPr>
           <w:lang w:val="en-US"/>
         </w:rPr>
-        <w:t xml:space="preserve">    idCategoria int not null,</w:t>
-      </w:r>
-    </w:p>
-    <w:p>
-      <w:pPr>
-        <w:rPr>
-          <w:lang w:val="en-US"/>
-        </w:rPr>
-      </w:pPr>
-      <w:r>
-        <w:rPr>
-          <w:lang w:val="en-US"/>
-        </w:rPr>
-        <w:t xml:space="preserve">    PRIMARY KEY(idCategoria));</w:t>
+        <w:t xml:space="preserve">   </w:t>
+      </w:r>
+      <w:r>
+        <w:rPr>
+          <w:lang w:val="en-US"/>
+        </w:rPr>
+        <w:tab/>
+      </w:r>
+      <w:r>
+        <w:rPr>
+          <w:lang w:val="en-US"/>
+        </w:rPr>
+        <w:t xml:space="preserve"> </w:t>
+      </w:r>
+      <w:proofErr w:type="spellStart"/>
+      <w:r>
+        <w:rPr>
+          <w:lang w:val="en-US"/>
+        </w:rPr>
+        <w:t>idCategoria</w:t>
+      </w:r>
+      <w:proofErr w:type="spellEnd"/>
+      <w:r>
+        <w:rPr>
+          <w:lang w:val="en-US"/>
+        </w:rPr>
+        <w:t xml:space="preserve"> </w:t>
+      </w:r>
+      <w:r>
+        <w:rPr>
+          <w:lang w:val="en-US"/>
+        </w:rPr>
+        <w:t xml:space="preserve">int not null </w:t>
+      </w:r>
+      <w:proofErr w:type="spellStart"/>
+      <w:r>
+        <w:rPr>
+          <w:lang w:val="en-US"/>
+        </w:rPr>
+        <w:t>auto_increment</w:t>
+      </w:r>
+      <w:proofErr w:type="spellEnd"/>
+      <w:r>
+        <w:rPr>
+          <w:lang w:val="en-US"/>
+        </w:rPr>
+        <w:t>;</w:t>
       </w:r>
     </w:p>
     <w:p>
@@ -397,18 +337,520 @@
         </w:rPr>
         <w:t xml:space="preserve">    </w:t>
       </w:r>
-    </w:p>
-    <w:p>
-      <w:pPr>
-        <w:rPr>
-          <w:lang w:val="en-US"/>
-        </w:rPr>
-      </w:pPr>
-      <w:r>
-        <w:rPr>
-          <w:lang w:val="en-US"/>
-        </w:rPr>
-        <w:t xml:space="preserve">    ALTER TABLE categoria</w:t>
+      <w:r>
+        <w:rPr>
+          <w:lang w:val="en-US"/>
+        </w:rPr>
+        <w:tab/>
+      </w:r>
+      <w:r>
+        <w:rPr>
+          <w:lang w:val="en-US"/>
+        </w:rPr>
+        <w:t xml:space="preserve">PRIMARY </w:t>
+      </w:r>
+      <w:proofErr w:type="gramStart"/>
+      <w:r>
+        <w:rPr>
+          <w:lang w:val="en-US"/>
+        </w:rPr>
+        <w:t>KEY(</w:t>
+      </w:r>
+      <w:proofErr w:type="spellStart"/>
+      <w:proofErr w:type="gramEnd"/>
+      <w:r>
+        <w:rPr>
+          <w:lang w:val="en-US"/>
+        </w:rPr>
+        <w:t>idCategoria</w:t>
+      </w:r>
+      <w:proofErr w:type="spellEnd"/>
+      <w:r>
+        <w:rPr>
+          <w:lang w:val="en-US"/>
+        </w:rPr>
+        <w:t>));</w:t>
+      </w:r>
+    </w:p>
+    <w:p>
+      <w:pPr>
+        <w:rPr>
+          <w:lang w:val="en-US"/>
+        </w:rPr>
+      </w:pPr>
+      <w:r>
+        <w:rPr>
+          <w:lang w:val="en-US"/>
+        </w:rPr>
+        <w:t xml:space="preserve">  </w:t>
+      </w:r>
+    </w:p>
+    <w:p>
+      <w:pPr>
+        <w:rPr>
+          <w:lang w:val="en-US"/>
+        </w:rPr>
+      </w:pPr>
+      <w:r>
+        <w:rPr>
+          <w:lang w:val="en-US"/>
+        </w:rPr>
+        <w:t xml:space="preserve">    create table </w:t>
+      </w:r>
+      <w:proofErr w:type="spellStart"/>
+      <w:r>
+        <w:rPr>
+          <w:lang w:val="en-US"/>
+        </w:rPr>
+        <w:t>administrador</w:t>
+      </w:r>
+      <w:proofErr w:type="spellEnd"/>
+      <w:r>
+        <w:rPr>
+          <w:lang w:val="en-US"/>
+        </w:rPr>
+        <w:t xml:space="preserve"> (</w:t>
+      </w:r>
+    </w:p>
+    <w:p>
+      <w:pPr>
+        <w:rPr>
+          <w:lang w:val="en-US"/>
+        </w:rPr>
+      </w:pPr>
+      <w:r>
+        <w:rPr>
+          <w:lang w:val="en-US"/>
+        </w:rPr>
+        <w:tab/>
+      </w:r>
+      <w:r>
+        <w:rPr>
+          <w:lang w:val="en-US"/>
+        </w:rPr>
+        <w:t xml:space="preserve">login </w:t>
+      </w:r>
+      <w:proofErr w:type="gramStart"/>
+      <w:r>
+        <w:rPr>
+          <w:lang w:val="en-US"/>
+        </w:rPr>
+        <w:t>varchar(</w:t>
+      </w:r>
+      <w:proofErr w:type="gramEnd"/>
+      <w:r>
+        <w:rPr>
+          <w:lang w:val="en-US"/>
+        </w:rPr>
+        <w:t>50),</w:t>
+      </w:r>
+    </w:p>
+    <w:p>
+      <w:pPr>
+        <w:rPr>
+          <w:lang w:val="en-US"/>
+        </w:rPr>
+      </w:pPr>
+      <w:r>
+        <w:rPr>
+          <w:lang w:val="en-US"/>
+        </w:rPr>
+        <w:t xml:space="preserve">    </w:t>
+      </w:r>
+      <w:r>
+        <w:rPr>
+          <w:lang w:val="en-US"/>
+        </w:rPr>
+        <w:tab/>
+      </w:r>
+      <w:proofErr w:type="spellStart"/>
+      <w:r>
+        <w:rPr>
+          <w:lang w:val="en-US"/>
+        </w:rPr>
+        <w:t>senha</w:t>
+      </w:r>
+      <w:proofErr w:type="spellEnd"/>
+      <w:r>
+        <w:rPr>
+          <w:lang w:val="en-US"/>
+        </w:rPr>
+        <w:t xml:space="preserve"> </w:t>
+      </w:r>
+      <w:proofErr w:type="gramStart"/>
+      <w:r>
+        <w:rPr>
+          <w:lang w:val="en-US"/>
+        </w:rPr>
+        <w:t>varchar(</w:t>
+      </w:r>
+      <w:proofErr w:type="gramEnd"/>
+      <w:r>
+        <w:rPr>
+          <w:lang w:val="en-US"/>
+        </w:rPr>
+        <w:t>50));</w:t>
+      </w:r>
+    </w:p>
+    <w:p>
+      <w:pPr>
+        <w:rPr>
+          <w:lang w:val="en-US"/>
+        </w:rPr>
+      </w:pPr>
+      <w:r>
+        <w:rPr>
+          <w:lang w:val="en-US"/>
+        </w:rPr>
+        <w:t xml:space="preserve">    </w:t>
+      </w:r>
+    </w:p>
+    <w:p>
+      <w:pPr>
+        <w:rPr>
+          <w:lang w:val="en-US"/>
+        </w:rPr>
+      </w:pPr>
+      <w:r>
+        <w:rPr>
+          <w:lang w:val="en-US"/>
+        </w:rPr>
+        <w:t xml:space="preserve">    insert into </w:t>
+      </w:r>
+      <w:proofErr w:type="spellStart"/>
+      <w:r>
+        <w:rPr>
+          <w:lang w:val="en-US"/>
+        </w:rPr>
+        <w:t>administrador</w:t>
+      </w:r>
+      <w:proofErr w:type="spellEnd"/>
+      <w:r>
+        <w:rPr>
+          <w:lang w:val="en-US"/>
+        </w:rPr>
+        <w:t xml:space="preserve"> </w:t>
+      </w:r>
+      <w:r>
+        <w:rPr>
+          <w:lang w:val="en-US"/>
+        </w:rPr>
+        <w:t>(</w:t>
+      </w:r>
+      <w:proofErr w:type="spellStart"/>
+      <w:proofErr w:type="gramStart"/>
+      <w:r>
+        <w:rPr>
+          <w:lang w:val="en-US"/>
+        </w:rPr>
+        <w:t>login,senha</w:t>
+      </w:r>
+      <w:proofErr w:type="spellEnd"/>
+      <w:proofErr w:type="gramEnd"/>
+      <w:r>
+        <w:rPr>
+          <w:lang w:val="en-US"/>
+        </w:rPr>
+        <w:t>)</w:t>
+      </w:r>
+    </w:p>
+    <w:p>
+      <w:pPr>
+        <w:rPr>
+          <w:lang w:val="en-US"/>
+        </w:rPr>
+      </w:pPr>
+      <w:r>
+        <w:rPr>
+          <w:lang w:val="en-US"/>
+        </w:rPr>
+        <w:t xml:space="preserve">    </w:t>
+      </w:r>
+      <w:r>
+        <w:rPr>
+          <w:lang w:val="en-US"/>
+        </w:rPr>
+        <w:tab/>
+      </w:r>
+      <w:r>
+        <w:rPr>
+          <w:lang w:val="en-US"/>
+        </w:rPr>
+        <w:t>values (565568,1234);</w:t>
+      </w:r>
+    </w:p>
+    <w:p>
+      <w:pPr>
+        <w:rPr>
+          <w:lang w:val="en-US"/>
+        </w:rPr>
+      </w:pPr>
+    </w:p>
+    <w:p>
+      <w:pPr>
+        <w:rPr>
+          <w:lang w:val="en-US"/>
+        </w:rPr>
+      </w:pPr>
+      <w:r>
+        <w:rPr>
+          <w:lang w:val="en-US"/>
+        </w:rPr>
+        <w:t>CREATE TABLE `</w:t>
+      </w:r>
+      <w:proofErr w:type="spellStart"/>
+      <w:r>
+        <w:rPr>
+          <w:lang w:val="en-US"/>
+        </w:rPr>
+        <w:t>pedido</w:t>
+      </w:r>
+      <w:proofErr w:type="spellEnd"/>
+      <w:r>
+        <w:rPr>
+          <w:lang w:val="en-US"/>
+        </w:rPr>
+        <w:t>` (</w:t>
+      </w:r>
+    </w:p>
+    <w:p>
+      <w:pPr>
+        <w:rPr>
+          <w:lang w:val="en-US"/>
+        </w:rPr>
+      </w:pPr>
+      <w:r>
+        <w:rPr>
+          <w:lang w:val="en-US"/>
+        </w:rPr>
+        <w:t xml:space="preserve">  </w:t>
+      </w:r>
+      <w:r>
+        <w:rPr>
+          <w:lang w:val="en-US"/>
+        </w:rPr>
+        <w:tab/>
+      </w:r>
+      <w:r>
+        <w:rPr>
+          <w:lang w:val="en-US"/>
+        </w:rPr>
+        <w:t>`</w:t>
+      </w:r>
+      <w:proofErr w:type="spellStart"/>
+      <w:r>
+        <w:rPr>
+          <w:lang w:val="en-US"/>
+        </w:rPr>
+        <w:t>idPedido</w:t>
+      </w:r>
+      <w:proofErr w:type="spellEnd"/>
+      <w:r>
+        <w:rPr>
+          <w:lang w:val="en-US"/>
+        </w:rPr>
+        <w:t xml:space="preserve">` </w:t>
+      </w:r>
+      <w:proofErr w:type="gramStart"/>
+      <w:r>
+        <w:rPr>
+          <w:lang w:val="en-US"/>
+        </w:rPr>
+        <w:t>int(</w:t>
+      </w:r>
+      <w:proofErr w:type="gramEnd"/>
+      <w:r>
+        <w:rPr>
+          <w:lang w:val="en-US"/>
+        </w:rPr>
+        <w:t>11) NOT NULL AUTO_INCREMENT,</w:t>
+      </w:r>
+    </w:p>
+    <w:p>
+      <w:pPr>
+        <w:rPr>
+          <w:lang w:val="en-US"/>
+        </w:rPr>
+      </w:pPr>
+      <w:r>
+        <w:rPr>
+          <w:lang w:val="en-US"/>
+        </w:rPr>
+        <w:t xml:space="preserve"> </w:t>
+      </w:r>
+      <w:r>
+        <w:rPr>
+          <w:lang w:val="en-US"/>
+        </w:rPr>
+        <w:tab/>
+      </w:r>
+      <w:r>
+        <w:rPr>
+          <w:lang w:val="en-US"/>
+        </w:rPr>
+        <w:t xml:space="preserve"> `</w:t>
+      </w:r>
+      <w:proofErr w:type="spellStart"/>
+      <w:r>
+        <w:rPr>
+          <w:lang w:val="en-US"/>
+        </w:rPr>
+        <w:t>idProduto</w:t>
+      </w:r>
+      <w:proofErr w:type="spellEnd"/>
+      <w:r>
+        <w:rPr>
+          <w:lang w:val="en-US"/>
+        </w:rPr>
+        <w:t xml:space="preserve">` </w:t>
+      </w:r>
+      <w:proofErr w:type="gramStart"/>
+      <w:r>
+        <w:rPr>
+          <w:lang w:val="en-US"/>
+        </w:rPr>
+        <w:t>int(</w:t>
+      </w:r>
+      <w:proofErr w:type="gramEnd"/>
+      <w:r>
+        <w:rPr>
+          <w:lang w:val="en-US"/>
+        </w:rPr>
+        <w:t>11) DEFAULT NULL,</w:t>
+      </w:r>
+    </w:p>
+    <w:p>
+      <w:pPr>
+        <w:rPr>
+          <w:lang w:val="en-US"/>
+        </w:rPr>
+      </w:pPr>
+      <w:r>
+        <w:rPr>
+          <w:lang w:val="en-US"/>
+        </w:rPr>
+        <w:t xml:space="preserve"> </w:t>
+      </w:r>
+      <w:r>
+        <w:rPr>
+          <w:lang w:val="en-US"/>
+        </w:rPr>
+        <w:tab/>
+      </w:r>
+      <w:r>
+        <w:rPr>
+          <w:lang w:val="en-US"/>
+        </w:rPr>
+        <w:t xml:space="preserve"> `</w:t>
+      </w:r>
+      <w:proofErr w:type="spellStart"/>
+      <w:r>
+        <w:rPr>
+          <w:lang w:val="en-US"/>
+        </w:rPr>
+        <w:t>quantidade</w:t>
+      </w:r>
+      <w:proofErr w:type="spellEnd"/>
+      <w:r>
+        <w:rPr>
+          <w:lang w:val="en-US"/>
+        </w:rPr>
+        <w:t xml:space="preserve">` </w:t>
+      </w:r>
+      <w:proofErr w:type="gramStart"/>
+      <w:r>
+        <w:rPr>
+          <w:lang w:val="en-US"/>
+        </w:rPr>
+        <w:t>int(</w:t>
+      </w:r>
+      <w:proofErr w:type="gramEnd"/>
+      <w:r>
+        <w:rPr>
+          <w:lang w:val="en-US"/>
+        </w:rPr>
+        <w:t>11) DEFAULT NULL,</w:t>
+      </w:r>
+    </w:p>
+    <w:p>
+      <w:pPr>
+        <w:ind w:firstLine="708"/>
+        <w:rPr>
+          <w:lang w:val="en-US"/>
+        </w:rPr>
+      </w:pPr>
+      <w:r>
+        <w:rPr>
+          <w:lang w:val="en-US"/>
+        </w:rPr>
+        <w:t xml:space="preserve">  `</w:t>
+      </w:r>
+      <w:proofErr w:type="spellStart"/>
+      <w:r>
+        <w:rPr>
+          <w:lang w:val="en-US"/>
+        </w:rPr>
+        <w:t>data_hora</w:t>
+      </w:r>
+      <w:proofErr w:type="spellEnd"/>
+      <w:r>
+        <w:rPr>
+          <w:lang w:val="en-US"/>
+        </w:rPr>
+        <w:t>` date DEFAULT NULL,</w:t>
+      </w:r>
+    </w:p>
+    <w:p>
+      <w:pPr>
+        <w:rPr>
+          <w:lang w:val="en-US"/>
+        </w:rPr>
+      </w:pPr>
+      <w:r>
+        <w:rPr>
+          <w:lang w:val="en-US"/>
+        </w:rPr>
+        <w:t xml:space="preserve"> </w:t>
+      </w:r>
+      <w:r>
+        <w:rPr>
+          <w:lang w:val="en-US"/>
+        </w:rPr>
+        <w:tab/>
+      </w:r>
+      <w:r>
+        <w:rPr>
+          <w:lang w:val="en-US"/>
+        </w:rPr>
+        <w:t xml:space="preserve"> `</w:t>
+      </w:r>
+      <w:proofErr w:type="spellStart"/>
+      <w:r>
+        <w:rPr>
+          <w:lang w:val="en-US"/>
+        </w:rPr>
+        <w:t>status_ped</w:t>
+      </w:r>
+      <w:proofErr w:type="spellEnd"/>
+      <w:r>
+        <w:rPr>
+          <w:lang w:val="en-US"/>
+        </w:rPr>
+        <w:t xml:space="preserve">` </w:t>
+      </w:r>
+      <w:proofErr w:type="gramStart"/>
+      <w:r>
+        <w:rPr>
+          <w:lang w:val="en-US"/>
+        </w:rPr>
+        <w:t>varchar(</w:t>
+      </w:r>
+      <w:proofErr w:type="gramEnd"/>
+      <w:r>
+        <w:rPr>
+          <w:lang w:val="en-US"/>
+        </w:rPr>
+        <w:t>10) DEFAULT NULL,</w:t>
       </w:r>
     </w:p>
     <w:p>
@@ -422,49 +864,8 @@
           <w:lang w:val="en-US"/>
         </w:rPr>
         <w:lastRenderedPageBreak/>
-        <w:t xml:space="preserve">    MODIFY COLUMN idCategoria int not null auto_increment;</w:t>
-      </w:r>
-    </w:p>
-    <w:p>
-      <w:pPr>
-        <w:rPr>
-          <w:lang w:val="en-US"/>
-        </w:rPr>
-      </w:pPr>
-      <w:r>
-        <w:rPr>
-          <w:lang w:val="en-US"/>
-        </w:rPr>
-        <w:t xml:space="preserve">    </w:t>
-      </w:r>
-    </w:p>
-    <w:p>
-      <w:pPr>
-        <w:rPr>
-          <w:lang w:val="en-US"/>
-        </w:rPr>
-      </w:pPr>
-      <w:r>
-        <w:rPr>
-          <w:lang w:val="en-US"/>
-        </w:rPr>
-        <w:t xml:space="preserve">    desc categoria;</w:t>
-      </w:r>
-    </w:p>
-    <w:p>
-      <w:pPr>
-        <w:rPr>
-          <w:lang w:val="en-US"/>
-        </w:rPr>
-      </w:pPr>
-      <w:r>
-        <w:rPr>
-          <w:lang w:val="en-US"/>
-        </w:rPr>
-        <w:t xml:space="preserve">    create table usuario (</w:t>
-      </w:r>
-    </w:p>
-    <w:p>
+        <w:t xml:space="preserve"> </w:t>
+      </w:r>
       <w:r>
         <w:rPr>
           <w:lang w:val="en-US"/>
@@ -472,95 +873,172 @@
         <w:tab/>
       </w:r>
       <w:r>
-        <w:t xml:space="preserve">login </w:t>
-      </w:r>
-      <w:proofErr w:type="spellStart"/>
-      <w:proofErr w:type="gramStart"/>
-      <w:r>
-        <w:t>varchar</w:t>
-      </w:r>
-      <w:proofErr w:type="spellEnd"/>
-      <w:r>
-        <w:t>(</w:t>
-      </w:r>
-      <w:proofErr w:type="gramEnd"/>
-      <w:r>
-        <w:t>50),</w:t>
-      </w:r>
-    </w:p>
-    <w:p>
-      <w:r>
-        <w:t xml:space="preserve">    senha </w:t>
-      </w:r>
-      <w:proofErr w:type="spellStart"/>
-      <w:proofErr w:type="gramStart"/>
-      <w:r>
-        <w:t>varchar</w:t>
-      </w:r>
-      <w:proofErr w:type="spellEnd"/>
-      <w:r>
-        <w:t>(</w:t>
-      </w:r>
-      <w:proofErr w:type="gramEnd"/>
-      <w:r>
-        <w:t>50));</w:t>
-      </w:r>
-    </w:p>
-    <w:p>
-      <w:r>
-        <w:t xml:space="preserve">    </w:t>
-      </w:r>
-    </w:p>
-    <w:p>
-      <w:r>
-        <w:t xml:space="preserve">    </w:t>
-      </w:r>
-      <w:proofErr w:type="spellStart"/>
-      <w:r>
-        <w:t>insert</w:t>
-      </w:r>
-      <w:proofErr w:type="spellEnd"/>
-      <w:r>
+        <w:rPr>
+          <w:lang w:val="en-US"/>
+        </w:rPr>
+        <w:t xml:space="preserve"> PRIMARY KEY (`</w:t>
+      </w:r>
+      <w:proofErr w:type="spellStart"/>
+      <w:r>
+        <w:rPr>
+          <w:lang w:val="en-US"/>
+        </w:rPr>
+        <w:t>idPedido</w:t>
+      </w:r>
+      <w:proofErr w:type="spellEnd"/>
+      <w:r>
+        <w:rPr>
+          <w:lang w:val="en-US"/>
+        </w:rPr>
+        <w:t>`),</w:t>
+      </w:r>
+    </w:p>
+    <w:p>
+      <w:pPr>
+        <w:rPr>
+          <w:lang w:val="en-US"/>
+        </w:rPr>
+      </w:pPr>
+      <w:r>
+        <w:rPr>
+          <w:lang w:val="en-US"/>
+        </w:rPr>
         <w:t xml:space="preserve"> </w:t>
       </w:r>
-      <w:proofErr w:type="spellStart"/>
-      <w:r>
-        <w:t>into</w:t>
-      </w:r>
-      <w:proofErr w:type="spellEnd"/>
-      <w:r>
-        <w:t xml:space="preserve"> </w:t>
-      </w:r>
-      <w:proofErr w:type="spellStart"/>
-      <w:r>
-        <w:t>usuario</w:t>
-      </w:r>
-      <w:proofErr w:type="spellEnd"/>
-      <w:r>
-        <w:t>(</w:t>
-      </w:r>
-      <w:proofErr w:type="spellStart"/>
-      <w:proofErr w:type="gramStart"/>
-      <w:r>
-        <w:t>login,senha</w:t>
-      </w:r>
-      <w:proofErr w:type="spellEnd"/>
-      <w:proofErr w:type="gramEnd"/>
-      <w:r>
-        <w:t>)</w:t>
-      </w:r>
-    </w:p>
-    <w:p>
-      <w:r>
-        <w:t xml:space="preserve">    </w:t>
-      </w:r>
-      <w:proofErr w:type="spellStart"/>
-      <w:r>
-        <w:t>values</w:t>
-      </w:r>
-      <w:proofErr w:type="spellEnd"/>
-      <w:r>
-        <w:t xml:space="preserve"> (565568,123456);</w:t>
+      <w:r>
+        <w:rPr>
+          <w:lang w:val="en-US"/>
+        </w:rPr>
+        <w:tab/>
+      </w:r>
+      <w:r>
+        <w:rPr>
+          <w:lang w:val="en-US"/>
+        </w:rPr>
+        <w:t>KEY `</w:t>
+      </w:r>
+      <w:proofErr w:type="spellStart"/>
+      <w:r>
+        <w:rPr>
+          <w:lang w:val="en-US"/>
+        </w:rPr>
+        <w:t>idProduto</w:t>
+      </w:r>
+      <w:proofErr w:type="spellEnd"/>
+      <w:r>
+        <w:rPr>
+          <w:lang w:val="en-US"/>
+        </w:rPr>
+        <w:t>` (`</w:t>
+      </w:r>
+      <w:proofErr w:type="spellStart"/>
+      <w:r>
+        <w:rPr>
+          <w:lang w:val="en-US"/>
+        </w:rPr>
+        <w:t>idProduto</w:t>
+      </w:r>
+      <w:proofErr w:type="spellEnd"/>
+      <w:r>
+        <w:rPr>
+          <w:lang w:val="en-US"/>
+        </w:rPr>
+        <w:t>`),</w:t>
+      </w:r>
+    </w:p>
+    <w:p>
+      <w:pPr>
+        <w:rPr>
+          <w:lang w:val="en-US"/>
+        </w:rPr>
+      </w:pPr>
+      <w:r>
+        <w:rPr>
+          <w:lang w:val="en-US"/>
+        </w:rPr>
+        <w:t xml:space="preserve">  </w:t>
+      </w:r>
+      <w:r>
+        <w:rPr>
+          <w:lang w:val="en-US"/>
+        </w:rPr>
+        <w:tab/>
+      </w:r>
+      <w:r>
+        <w:rPr>
+          <w:lang w:val="en-US"/>
+        </w:rPr>
+        <w:t>CONSTRAINT `pedido_ibfk_1` FOREIGN KEY (`</w:t>
+      </w:r>
+      <w:proofErr w:type="spellStart"/>
+      <w:r>
+        <w:rPr>
+          <w:lang w:val="en-US"/>
+        </w:rPr>
+        <w:t>idProduto</w:t>
+      </w:r>
+      <w:proofErr w:type="spellEnd"/>
+      <w:r>
+        <w:rPr>
+          <w:lang w:val="en-US"/>
+        </w:rPr>
+        <w:t>`) REFERENCES `</w:t>
+      </w:r>
+      <w:proofErr w:type="spellStart"/>
+      <w:r>
+        <w:rPr>
+          <w:lang w:val="en-US"/>
+        </w:rPr>
+        <w:t>produto</w:t>
+      </w:r>
+      <w:proofErr w:type="spellEnd"/>
+      <w:r>
+        <w:rPr>
+          <w:lang w:val="en-US"/>
+        </w:rPr>
+        <w:t>` (`</w:t>
+      </w:r>
+      <w:proofErr w:type="spellStart"/>
+      <w:r>
+        <w:rPr>
+          <w:lang w:val="en-US"/>
+        </w:rPr>
+        <w:t>idProduto</w:t>
+      </w:r>
+      <w:proofErr w:type="spellEnd"/>
+      <w:r>
+        <w:rPr>
+          <w:lang w:val="en-US"/>
+        </w:rPr>
+        <w:t>`)</w:t>
+      </w:r>
+    </w:p>
+    <w:p>
+      <w:pPr>
+        <w:ind w:firstLine="708"/>
+        <w:rPr>
+          <w:lang w:val="en-US"/>
+        </w:rPr>
+      </w:pPr>
+      <w:r>
+        <w:rPr>
+          <w:lang w:val="en-US"/>
+        </w:rPr>
+        <w:t>) ENGINE=</w:t>
+      </w:r>
+      <w:proofErr w:type="spellStart"/>
+      <w:r>
+        <w:rPr>
+          <w:lang w:val="en-US"/>
+        </w:rPr>
+        <w:t>InnoDB</w:t>
+      </w:r>
+      <w:proofErr w:type="spellEnd"/>
+      <w:r>
+        <w:rPr>
+          <w:lang w:val="en-US"/>
+        </w:rPr>
+        <w:t xml:space="preserve"> DEFAULT CHARSET=utf8mb4</w:t>
       </w:r>
     </w:p>
     <w:sectPr>
@@ -696,6 +1174,7 @@
     <w:lsdException w:name="HTML Sample" w:semiHidden="1" w:unhideWhenUsed="1"/>
     <w:lsdException w:name="HTML Typewriter" w:semiHidden="1" w:unhideWhenUsed="1"/>
     <w:lsdException w:name="HTML Variable" w:semiHidden="1" w:unhideWhenUsed="1"/>
+    <w:lsdException w:name="Normal Table" w:semiHidden="1" w:unhideWhenUsed="1"/>
     <w:lsdException w:name="annotation subject" w:semiHidden="1" w:unhideWhenUsed="1"/>
     <w:lsdException w:name="No List" w:semiHidden="1" w:unhideWhenUsed="1"/>
     <w:lsdException w:name="Outline List 1" w:semiHidden="1" w:unhideWhenUsed="1"/>
@@ -742,8 +1221,10 @@
     <w:lsdException w:name="Table Subtle 2" w:semiHidden="1" w:unhideWhenUsed="1"/>
     <w:lsdException w:name="Table Web 1" w:semiHidden="1" w:unhideWhenUsed="1"/>
     <w:lsdException w:name="Table Web 2" w:semiHidden="1" w:unhideWhenUsed="1"/>
+    <w:lsdException w:name="Table Web 3" w:semiHidden="1" w:unhideWhenUsed="1"/>
     <w:lsdException w:name="Balloon Text" w:semiHidden="1" w:unhideWhenUsed="1"/>
     <w:lsdException w:name="Table Grid" w:uiPriority="39"/>
+    <w:lsdException w:name="Table Theme" w:semiHidden="1" w:unhideWhenUsed="1"/>
     <w:lsdException w:name="Placeholder Text" w:semiHidden="1"/>
     <w:lsdException w:name="No Spacing" w:uiPriority="1" w:qFormat="1"/>
     <w:lsdException w:name="Light Shading" w:uiPriority="60"/>
